--- a/examples/main/swapi-simple.docx
+++ b/examples/main/swapi-simple.docx
@@ -16,51 +16,17 @@
     <w:p/>
     <w:p>
       <w:r>
-        <w:t xml:space="preserve">+++QUERY </w:t>
-      </w:r>
-      <w:proofErr w:type="gramStart"/>
-      <w:r>
-        <w:t xml:space="preserve">{ </w:t>
-      </w:r>
-      <w:proofErr w:type="spellStart"/>
-      <w:r>
-        <w:t>allFilms</w:t>
-      </w:r>
-      <w:proofErr w:type="spellEnd"/>
-      <w:proofErr w:type="gramEnd"/>
-      <w:r>
-        <w:t xml:space="preserve"> { films { title, </w:t>
-      </w:r>
-      <w:proofErr w:type="spellStart"/>
-      <w:r>
-        <w:t>releaseDate</w:t>
-      </w:r>
-      <w:proofErr w:type="spellEnd"/>
-      <w:r>
-        <w:t xml:space="preserve"> } } }</w:t>
-      </w:r>
-      <w:r>
-        <w:t>+++</w:t>
-      </w:r>
-    </w:p>
-    <w:p>
-      <w:r>
         <w:t xml:space="preserve">+++FOR </w:t>
       </w:r>
       <w:r>
         <w:t>film</w:t>
       </w:r>
       <w:r>
-        <w:t xml:space="preserve"> IN </w:t>
-      </w:r>
-      <w:proofErr w:type="spellStart"/>
-      <w:r>
-        <w:t>allFilms.</w:t>
+        <w:t xml:space="preserve"> IN allFilms.</w:t>
       </w:r>
       <w:r>
         <w:t>films</w:t>
       </w:r>
-      <w:proofErr w:type="spellEnd"/>
       <w:r>
         <w:t>+++</w:t>
       </w:r>
@@ -85,25 +51,7 @@
           <w:b/>
           <w:i w:val="0"/>
         </w:rPr>
-        <w:t xml:space="preserve"> $</w:t>
-      </w:r>
-      <w:proofErr w:type="spellStart"/>
-      <w:proofErr w:type="gramStart"/>
-      <w:r>
-        <w:rPr>
-          <w:b/>
-          <w:i w:val="0"/>
-        </w:rPr>
-        <w:t>film.title</w:t>
-      </w:r>
-      <w:proofErr w:type="spellEnd"/>
-      <w:proofErr w:type="gramEnd"/>
-      <w:r>
-        <w:rPr>
-          <w:b/>
-          <w:i w:val="0"/>
-        </w:rPr>
-        <w:t>+++</w:t>
+        <w:t xml:space="preserve"> $film.title+++</w:t>
       </w:r>
     </w:p>
     <w:p>
@@ -185,123 +133,14 @@
       <w:rPr>
         <w:lang w:val="es-ES"/>
       </w:rPr>
-      <w:t xml:space="preserve">Note </w:t>
+      <w:t xml:space="preserve">Note you can also include commands in headers and footers. </w:t>
     </w:r>
-    <w:proofErr w:type="spellStart"/>
-    <w:r>
-      <w:rPr>
-        <w:lang w:val="es-ES"/>
-      </w:rPr>
-      <w:t>you</w:t>
-    </w:r>
-    <w:proofErr w:type="spellEnd"/>
-    <w:r>
-      <w:rPr>
-        <w:lang w:val="es-ES"/>
-      </w:rPr>
-      <w:t xml:space="preserve"> can </w:t>
-    </w:r>
-    <w:proofErr w:type="spellStart"/>
-    <w:r>
-      <w:rPr>
-        <w:lang w:val="es-ES"/>
-      </w:rPr>
-      <w:t>also</w:t>
-    </w:r>
-    <w:proofErr w:type="spellEnd"/>
-    <w:r>
-      <w:rPr>
-        <w:lang w:val="es-ES"/>
-      </w:rPr>
-      <w:t xml:space="preserve"> </w:t>
-    </w:r>
-    <w:proofErr w:type="spellStart"/>
-    <w:r>
-      <w:rPr>
-        <w:lang w:val="es-ES"/>
-      </w:rPr>
-      <w:t>include</w:t>
-    </w:r>
-    <w:proofErr w:type="spellEnd"/>
-    <w:r>
-      <w:rPr>
-        <w:lang w:val="es-ES"/>
-      </w:rPr>
-      <w:t xml:space="preserve"> </w:t>
-    </w:r>
-    <w:proofErr w:type="spellStart"/>
-    <w:r>
-      <w:rPr>
-        <w:lang w:val="es-ES"/>
-      </w:rPr>
-      <w:t>commands</w:t>
-    </w:r>
-    <w:proofErr w:type="spellEnd"/>
-    <w:r>
-      <w:rPr>
-        <w:lang w:val="es-ES"/>
-      </w:rPr>
-      <w:t xml:space="preserve"> in </w:t>
-    </w:r>
-    <w:proofErr w:type="spellStart"/>
-    <w:r>
-      <w:rPr>
-        <w:lang w:val="es-ES"/>
-      </w:rPr>
-      <w:t>headers</w:t>
-    </w:r>
-    <w:proofErr w:type="spellEnd"/>
-    <w:r>
-      <w:rPr>
-        <w:lang w:val="es-ES"/>
-      </w:rPr>
-      <w:t xml:space="preserve"> and </w:t>
-    </w:r>
-    <w:proofErr w:type="spellStart"/>
-    <w:r>
-      <w:rPr>
-        <w:lang w:val="es-ES"/>
-      </w:rPr>
-      <w:t>footers</w:t>
-    </w:r>
-    <w:proofErr w:type="spellEnd"/>
-    <w:r>
-      <w:rPr>
-        <w:lang w:val="es-ES"/>
-      </w:rPr>
-      <w:t xml:space="preserve">. </w:t>
-    </w:r>
-    <w:proofErr w:type="spellStart"/>
     <w:r>
       <w:rPr>
         <w:b/>
         <w:lang w:val="es-ES"/>
       </w:rPr>
-      <w:t>Number</w:t>
-    </w:r>
-    <w:proofErr w:type="spellEnd"/>
-    <w:r>
-      <w:rPr>
-        <w:b/>
-        <w:lang w:val="es-ES"/>
-      </w:rPr>
-      <w:t xml:space="preserve"> </w:t>
-    </w:r>
-    <w:proofErr w:type="spellStart"/>
-    <w:r>
-      <w:rPr>
-        <w:b/>
-        <w:lang w:val="es-ES"/>
-      </w:rPr>
-      <w:t>of</w:t>
-    </w:r>
-    <w:proofErr w:type="spellEnd"/>
-    <w:r>
-      <w:rPr>
-        <w:b/>
-        <w:lang w:val="es-ES"/>
-      </w:rPr>
-      <w:t xml:space="preserve"> films:</w:t>
+      <w:t>Number of films:</w:t>
     </w:r>
     <w:r>
       <w:rPr>
@@ -315,23 +154,12 @@
       </w:rPr>
       <w:t xml:space="preserve">+++= </w:t>
     </w:r>
-    <w:proofErr w:type="spellStart"/>
-    <w:proofErr w:type="gramStart"/>
     <w:r>
       <w:rPr>
         <w:lang w:val="es-ES"/>
       </w:rPr>
-      <w:t>len</w:t>
+      <w:t>len(</w:t>
     </w:r>
-    <w:proofErr w:type="spellEnd"/>
-    <w:r>
-      <w:rPr>
-        <w:lang w:val="es-ES"/>
-      </w:rPr>
-      <w:t>(</w:t>
-    </w:r>
-    <w:proofErr w:type="spellStart"/>
-    <w:proofErr w:type="gramEnd"/>
     <w:r>
       <w:rPr>
         <w:lang w:val="es-ES"/>
@@ -344,7 +172,6 @@
       </w:rPr>
       <w:t>.films</w:t>
     </w:r>
-    <w:proofErr w:type="spellEnd"/>
     <w:r>
       <w:rPr>
         <w:lang w:val="es-ES"/>
